--- a/Lab08/Part1/Project_8_1_Movie_with_rotating_platonic_solid_with_OpenCV.docx
+++ b/Lab08/Part1/Project_8_1_Movie_with_rotating_platonic_solid_with_OpenCV.docx
@@ -187,18 +187,42 @@
     </w:p>
     <w:p>
       <w:r>
-        <w:t xml:space="preserve">I scaled up by multiplying the coordinates by 100 using </w:t>
+        <w:t xml:space="preserve">I scaled up by multiplying the coordinates by 100 using an homogenous </w:t>
+      </w:r>
+      <w:r>
+        <w:t>matrix (</w:t>
+      </w:r>
+      <w:r>
+        <w:t>#</w:t>
+      </w:r>
+      <w:r>
+        <w:t>1</w:t>
+      </w:r>
+      <w:r>
+        <w:t>)</w:t>
+      </w:r>
+      <w:r>
+        <w:t xml:space="preserve">, I then added a rotation that rotated the matrix down by 30 </w:t>
       </w:r>
       <w:proofErr w:type="gramStart"/>
       <w:r>
-        <w:t>an</w:t>
+        <w:t>degrees</w:t>
+      </w:r>
+      <w:r>
+        <w:t>(</w:t>
       </w:r>
       <w:proofErr w:type="gramEnd"/>
       <w:r>
-        <w:t xml:space="preserve"> homogenous matrix</w:t>
-      </w:r>
-      <w:r>
-        <w:t xml:space="preserve">, I then added a rotation that rotated the matrix down by 30 degrees. </w:t>
+        <w:t>#</w:t>
+      </w:r>
+      <w:r>
+        <w:t>2</w:t>
+      </w:r>
+      <w:r>
+        <w:t>)</w:t>
+      </w:r>
+      <w:r>
+        <w:t xml:space="preserve">. </w:t>
       </w:r>
       <w:r>
         <w:t xml:space="preserve"> </w:t>
@@ -206,6 +230,72 @@
     </w:p>
     <w:p>
       <w:r>
+        <w:t xml:space="preserve">After that I multiplied by the coordinates by a rotation about the z </w:t>
+      </w:r>
+      <w:r>
+        <w:t>axis (</w:t>
+      </w:r>
+      <w:r>
+        <w:t>#</w:t>
+      </w:r>
+      <w:r>
+        <w:t>3)</w:t>
+      </w:r>
+      <w:r>
+        <w:t xml:space="preserve">, </w:t>
+      </w:r>
+      <w:proofErr w:type="spellStart"/>
+      <w:r>
+        <w:t>incrememting</w:t>
+      </w:r>
+      <w:proofErr w:type="spellEnd"/>
+      <w:r>
+        <w:t xml:space="preserve"> the angle by a degree for each of the 180 frames</w:t>
+      </w:r>
+      <w:r>
+        <w:t>.</w:t>
+      </w:r>
+    </w:p>
+    <w:p>
+      <w:r>
+        <w:t xml:space="preserve">Lastly, I multiplied by the </w:t>
+      </w:r>
+      <w:r>
+        <w:t xml:space="preserve">homogenous </w:t>
+      </w:r>
+      <w:r>
+        <w:t xml:space="preserve">translation </w:t>
+      </w:r>
+      <w:r>
+        <w:t>matrix (</w:t>
+      </w:r>
+      <w:r>
+        <w:t>#4)</w:t>
+      </w:r>
+      <w:r>
+        <w:t>, which shifted it 400 to the right, and 300 down, placing the origin of the coordinate plane at the center of the video.</w:t>
+      </w:r>
+    </w:p>
+    <w:p>
+      <w:pPr>
+        <w:rPr>
+          <w:b/>
+          <w:bCs/>
+        </w:rPr>
+      </w:pPr>
+      <w:r>
+        <w:rPr>
+          <w:b/>
+          <w:bCs/>
+        </w:rPr>
+        <w:t>I used the same transformation for both the tetrahedron and the cube</w:t>
+      </w:r>
+    </w:p>
+    <w:p>
+      <w:r>
+        <w:rPr>
+          <w:noProof/>
+        </w:rPr>
         <w:drawing>
           <wp:inline distT="0" distB="0" distL="0" distR="0" wp14:anchorId="5B9BB5AC" wp14:editId="7F956F1B">
             <wp:extent cx="1732613" cy="927100"/>
@@ -245,6 +335,9 @@
     </w:p>
     <w:p>
       <w:r>
+        <w:rPr>
+          <w:noProof/>
+        </w:rPr>
         <w:drawing>
           <wp:inline distT="0" distB="0" distL="0" distR="0" wp14:anchorId="3EA6D900" wp14:editId="21DF97B0">
             <wp:extent cx="4483100" cy="723900"/>
@@ -282,6 +375,109 @@
         </w:drawing>
       </w:r>
     </w:p>
+    <w:p>
+      <w:r>
+        <w:drawing>
+          <wp:inline distT="0" distB="0" distL="0" distR="0" wp14:anchorId="24D9C09C" wp14:editId="50BEF9C3">
+            <wp:extent cx="1892300" cy="990600"/>
+            <wp:effectExtent l="0" t="0" r="0" b="0"/>
+            <wp:docPr id="3" name="Picture 3"/>
+            <wp:cNvGraphicFramePr>
+              <a:graphicFrameLocks xmlns:a="http://schemas.openxmlformats.org/drawingml/2006/main" noChangeAspect="1"/>
+            </wp:cNvGraphicFramePr>
+            <a:graphic xmlns:a="http://schemas.openxmlformats.org/drawingml/2006/main">
+              <a:graphicData uri="http://schemas.openxmlformats.org/drawingml/2006/picture">
+                <pic:pic xmlns:pic="http://schemas.openxmlformats.org/drawingml/2006/picture">
+                  <pic:nvPicPr>
+                    <pic:cNvPr id="1" name=""/>
+                    <pic:cNvPicPr/>
+                  </pic:nvPicPr>
+                  <pic:blipFill>
+                    <a:blip r:embed="rId7"/>
+                    <a:stretch>
+                      <a:fillRect/>
+                    </a:stretch>
+                  </pic:blipFill>
+                  <pic:spPr>
+                    <a:xfrm>
+                      <a:off x="0" y="0"/>
+                      <a:ext cx="1892300" cy="990600"/>
+                    </a:xfrm>
+                    <a:prstGeom prst="rect">
+                      <a:avLst/>
+                    </a:prstGeom>
+                  </pic:spPr>
+                </pic:pic>
+              </a:graphicData>
+            </a:graphic>
+          </wp:inline>
+        </w:drawing>
+      </w:r>
+    </w:p>
+    <w:p>
+      <w:pPr>
+        <w:spacing w:after="0" w:line="240" w:lineRule="auto"/>
+        <w:rPr>
+          <w:rFonts w:ascii="Times New Roman" w:eastAsia="Times New Roman" w:hAnsi="Times New Roman" w:cs="Times New Roman"/>
+          <w:sz w:val="24"/>
+          <w:szCs w:val="24"/>
+        </w:rPr>
+      </w:pPr>
+      <w:r>
+        <w:rPr>
+          <w:noProof/>
+        </w:rPr>
+        <w:lastRenderedPageBreak/>
+        <w:drawing>
+          <wp:inline distT="0" distB="0" distL="0" distR="0" wp14:anchorId="7A15BD49" wp14:editId="72749423">
+            <wp:extent cx="4203700" cy="1930400"/>
+            <wp:effectExtent l="0" t="0" r="0" b="0"/>
+            <wp:docPr id="4" name="Picture 4"/>
+            <wp:cNvGraphicFramePr>
+              <a:graphicFrameLocks xmlns:a="http://schemas.openxmlformats.org/drawingml/2006/main" noChangeAspect="1"/>
+            </wp:cNvGraphicFramePr>
+            <a:graphic xmlns:a="http://schemas.openxmlformats.org/drawingml/2006/main">
+              <a:graphicData uri="http://schemas.openxmlformats.org/drawingml/2006/picture">
+                <pic:pic xmlns:pic="http://schemas.openxmlformats.org/drawingml/2006/picture">
+                  <pic:nvPicPr>
+                    <pic:cNvPr id="0" name="Picture 1"/>
+                    <pic:cNvPicPr>
+                      <a:picLocks noChangeAspect="1" noChangeArrowheads="1"/>
+                    </pic:cNvPicPr>
+                  </pic:nvPicPr>
+                  <pic:blipFill>
+                    <a:blip r:embed="rId8">
+                      <a:extLst>
+                        <a:ext uri="{28A0092B-C50C-407E-A947-70E740481C1C}">
+                          <a14:useLocalDpi xmlns:a14="http://schemas.microsoft.com/office/drawing/2010/main" val="0"/>
+                        </a:ext>
+                      </a:extLst>
+                    </a:blip>
+                    <a:srcRect/>
+                    <a:stretch>
+                      <a:fillRect/>
+                    </a:stretch>
+                  </pic:blipFill>
+                  <pic:spPr bwMode="auto">
+                    <a:xfrm>
+                      <a:off x="0" y="0"/>
+                      <a:ext cx="4203700" cy="1930400"/>
+                    </a:xfrm>
+                    <a:prstGeom prst="rect">
+                      <a:avLst/>
+                    </a:prstGeom>
+                    <a:noFill/>
+                    <a:ln>
+                      <a:noFill/>
+                    </a:ln>
+                  </pic:spPr>
+                </pic:pic>
+              </a:graphicData>
+            </a:graphic>
+          </wp:inline>
+        </w:drawing>
+      </w:r>
+    </w:p>
     <w:p/>
     <w:p>
       <w:r>
@@ -339,9 +535,6 @@
         <w:t>If you used only one transformation matrix, what was it?</w:t>
       </w:r>
     </w:p>
-    <w:p/>
-    <w:p/>
-    <w:p/>
     <w:p>
       <w:r>
         <w:t>Did you name your video rotation.</w:t>
@@ -375,7 +568,6 @@
     </w:p>
     <w:p>
       <w:r>
-        <w:lastRenderedPageBreak/>
         <w:t xml:space="preserve">I used Mat for the matrices, </w:t>
       </w:r>
       <w:proofErr w:type="spellStart"/>
